--- a/proposal.docx
+++ b/proposal.docx
@@ -1491,6 +1491,9 @@
         <w:pStyle w:val="LowLevelText"/>
       </w:pPr>
       <w:r>
+        <w:rPr>
+          <w:noProof/>
+        </w:rPr>
         <w:drawing>
           <wp:inline distT="0" distB="0" distL="0" distR="0" wp14:anchorId="1C955EEF" wp14:editId="3D668F6D">
             <wp:extent cx="5076190" cy="2172570"/>
@@ -1785,6 +1788,7 @@
           <w:numId w:val="16"/>
         </w:numPr>
         <w:spacing w:after="0" w:line="240" w:lineRule="auto"/>
+        <w:ind w:left="2127"/>
       </w:pPr>
       <w:r>
         <w:t>문자열 변환</w:t>
@@ -1818,6 +1822,7 @@
           <w:numId w:val="16"/>
         </w:numPr>
         <w:spacing w:after="0" w:line="240" w:lineRule="auto"/>
+        <w:ind w:left="2127"/>
       </w:pPr>
       <w:r>
         <w:rPr>
@@ -1848,6 +1853,7 @@
           <w:numId w:val="16"/>
         </w:numPr>
         <w:spacing w:after="0" w:line="240" w:lineRule="auto"/>
+        <w:ind w:left="2127"/>
       </w:pPr>
       <w:r>
         <w:t>대/소문자로의 변환</w:t>
@@ -1875,6 +1881,7 @@
           <w:numId w:val="16"/>
         </w:numPr>
         <w:spacing w:after="0" w:line="240" w:lineRule="auto"/>
+        <w:ind w:left="2127"/>
       </w:pPr>
       <w:r>
         <w:t>파일명 앞/뒤에 삽입</w:t>
@@ -1902,6 +1909,7 @@
           <w:numId w:val="16"/>
         </w:numPr>
         <w:spacing w:after="0" w:line="240" w:lineRule="auto"/>
+        <w:ind w:left="2127"/>
         <w:rPr>
           <w:i/>
           <w:sz w:val="16"/>
@@ -1940,6 +1948,7 @@
           <w:numId w:val="16"/>
         </w:numPr>
         <w:spacing w:after="0" w:line="240" w:lineRule="auto"/>
+        <w:ind w:left="2127"/>
         <w:rPr>
           <w:i/>
           <w:sz w:val="16"/>
@@ -1981,6 +1990,7 @@
           <w:numId w:val="16"/>
         </w:numPr>
         <w:spacing w:after="0" w:line="240" w:lineRule="auto"/>
+        <w:ind w:left="2127"/>
         <w:rPr>
           <w:i/>
           <w:sz w:val="16"/>
@@ -2033,6 +2043,7 @@
           <w:numId w:val="18"/>
         </w:numPr>
         <w:spacing w:after="0" w:line="240" w:lineRule="auto"/>
+        <w:ind w:left="2127"/>
       </w:pPr>
       <w:r>
         <w:rPr>
@@ -2072,6 +2083,7 @@
           <w:numId w:val="18"/>
         </w:numPr>
         <w:spacing w:after="0" w:line="240" w:lineRule="auto"/>
+        <w:ind w:left="2127"/>
       </w:pPr>
       <w:r>
         <w:rPr>
@@ -2303,9 +2315,6 @@
       <w:pPr>
         <w:pStyle w:val="LowLevelText"/>
         <w:spacing w:line="240" w:lineRule="auto"/>
-        <w:rPr>
-          <w:rFonts w:hint="eastAsia"/>
-        </w:rPr>
       </w:pPr>
       <w:r>
         <w:rPr>
@@ -4522,7 +4531,7 @@
               <w:jc w:val="center"/>
               <w:textAlignment w:val="baseline"/>
               <w:rPr>
-                <w:rFonts w:ascii="Noto Sans CJK KR DemiLight" w:eastAsia="Noto Sans CJK KR DemiLight" w:hAnsi="Noto Sans CJK KR DemiLight" w:cs="Times New Roman" w:hint="eastAsia"/>
+                <w:rFonts w:ascii="Noto Sans CJK KR DemiLight" w:eastAsia="Noto Sans CJK KR DemiLight" w:hAnsi="Noto Sans CJK KR DemiLight" w:cs="Times New Roman"/>
                 <w:color w:val="000000"/>
                 <w:kern w:val="0"/>
                 <w:szCs w:val="20"/>
@@ -4545,7 +4554,7 @@
               <w:jc w:val="center"/>
               <w:textAlignment w:val="baseline"/>
               <w:rPr>
-                <w:rFonts w:ascii="Noto Sans CJK KR DemiLight" w:eastAsia="Noto Sans CJK KR DemiLight" w:hAnsi="Noto Sans CJK KR DemiLight" w:cs="Times New Roman" w:hint="eastAsia"/>
+                <w:rFonts w:ascii="Noto Sans CJK KR DemiLight" w:eastAsia="Noto Sans CJK KR DemiLight" w:hAnsi="Noto Sans CJK KR DemiLight" w:cs="Times New Roman"/>
                 <w:color w:val="000000"/>
                 <w:kern w:val="0"/>
                 <w:sz w:val="16"/>
@@ -4604,7 +4613,7 @@
               <w:jc w:val="center"/>
               <w:textAlignment w:val="baseline"/>
               <w:rPr>
-                <w:rFonts w:ascii="Noto Sans CJK KR DemiLight" w:eastAsia="Noto Sans CJK KR DemiLight" w:hAnsi="Noto Sans CJK KR DemiLight" w:cs="Times New Roman" w:hint="eastAsia"/>
+                <w:rFonts w:ascii="Noto Sans CJK KR DemiLight" w:eastAsia="Noto Sans CJK KR DemiLight" w:hAnsi="Noto Sans CJK KR DemiLight" w:cs="Times New Roman"/>
                 <w:color w:val="000000"/>
                 <w:kern w:val="0"/>
                 <w:szCs w:val="20"/>
@@ -4633,7 +4642,7 @@
               <w:jc w:val="center"/>
               <w:textAlignment w:val="baseline"/>
               <w:rPr>
-                <w:rFonts w:ascii="Noto Sans CJK KR DemiLight" w:eastAsia="Noto Sans CJK KR DemiLight" w:hAnsi="Noto Sans CJK KR DemiLight" w:cs="Times New Roman" w:hint="eastAsia"/>
+                <w:rFonts w:ascii="Noto Sans CJK KR DemiLight" w:eastAsia="Noto Sans CJK KR DemiLight" w:hAnsi="Noto Sans CJK KR DemiLight" w:cs="Times New Roman"/>
                 <w:color w:val="000000"/>
                 <w:kern w:val="0"/>
                 <w:szCs w:val="20"/>
@@ -4665,7 +4674,7 @@
               <w:jc w:val="center"/>
               <w:textAlignment w:val="baseline"/>
               <w:rPr>
-                <w:rFonts w:ascii="Noto Sans CJK KR DemiLight" w:eastAsia="Noto Sans CJK KR DemiLight" w:hAnsi="Noto Sans CJK KR DemiLight" w:cs="Times New Roman" w:hint="eastAsia"/>
+                <w:rFonts w:ascii="Noto Sans CJK KR DemiLight" w:eastAsia="Noto Sans CJK KR DemiLight" w:hAnsi="Noto Sans CJK KR DemiLight" w:cs="Times New Roman"/>
                 <w:color w:val="000000"/>
                 <w:kern w:val="0"/>
                 <w:szCs w:val="20"/>
@@ -4783,7 +4792,7 @@
               <w:jc w:val="center"/>
               <w:textAlignment w:val="baseline"/>
               <w:rPr>
-                <w:rFonts w:ascii="Noto Sans CJK KR DemiLight" w:eastAsia="Noto Sans CJK KR DemiLight" w:hAnsi="Noto Sans CJK KR DemiLight" w:cs="Times New Roman" w:hint="eastAsia"/>
+                <w:rFonts w:ascii="Noto Sans CJK KR DemiLight" w:eastAsia="Noto Sans CJK KR DemiLight" w:hAnsi="Noto Sans CJK KR DemiLight" w:cs="Times New Roman"/>
                 <w:color w:val="000000"/>
                 <w:kern w:val="0"/>
                 <w:szCs w:val="20"/>
@@ -4812,7 +4821,7 @@
               <w:jc w:val="center"/>
               <w:textAlignment w:val="baseline"/>
               <w:rPr>
-                <w:rFonts w:ascii="Noto Sans CJK KR DemiLight" w:eastAsia="Noto Sans CJK KR DemiLight" w:hAnsi="Noto Sans CJK KR DemiLight" w:cs="Times New Roman" w:hint="eastAsia"/>
+                <w:rFonts w:ascii="Noto Sans CJK KR DemiLight" w:eastAsia="Noto Sans CJK KR DemiLight" w:hAnsi="Noto Sans CJK KR DemiLight" w:cs="Times New Roman"/>
                 <w:color w:val="000000"/>
                 <w:kern w:val="0"/>
                 <w:szCs w:val="20"/>
@@ -4844,7 +4853,7 @@
               <w:jc w:val="center"/>
               <w:textAlignment w:val="baseline"/>
               <w:rPr>
-                <w:rFonts w:ascii="Noto Sans CJK KR DemiLight" w:eastAsia="Noto Sans CJK KR DemiLight" w:hAnsi="Noto Sans CJK KR DemiLight" w:cs="Times New Roman" w:hint="eastAsia"/>
+                <w:rFonts w:ascii="Noto Sans CJK KR DemiLight" w:eastAsia="Noto Sans CJK KR DemiLight" w:hAnsi="Noto Sans CJK KR DemiLight" w:cs="Times New Roman"/>
                 <w:color w:val="000000"/>
                 <w:kern w:val="0"/>
                 <w:szCs w:val="20"/>
@@ -4922,7 +4931,7 @@
               <w:jc w:val="center"/>
               <w:textAlignment w:val="baseline"/>
               <w:rPr>
-                <w:rFonts w:ascii="Noto Sans CJK KR DemiLight" w:eastAsia="Noto Sans CJK KR DemiLight" w:hAnsi="Noto Sans CJK KR DemiLight" w:cs="Times New Roman" w:hint="eastAsia"/>
+                <w:rFonts w:ascii="Noto Sans CJK KR DemiLight" w:eastAsia="Noto Sans CJK KR DemiLight" w:hAnsi="Noto Sans CJK KR DemiLight" w:cs="Times New Roman"/>
                 <w:color w:val="000000"/>
                 <w:kern w:val="0"/>
                 <w:szCs w:val="20"/>
@@ -4951,7 +4960,7 @@
               <w:jc w:val="center"/>
               <w:textAlignment w:val="baseline"/>
               <w:rPr>
-                <w:rFonts w:ascii="Noto Sans CJK KR DemiLight" w:eastAsia="Noto Sans CJK KR DemiLight" w:hAnsi="Noto Sans CJK KR DemiLight" w:cs="Times New Roman" w:hint="eastAsia"/>
+                <w:rFonts w:ascii="Noto Sans CJK KR DemiLight" w:eastAsia="Noto Sans CJK KR DemiLight" w:hAnsi="Noto Sans CJK KR DemiLight" w:cs="Times New Roman"/>
                 <w:color w:val="000000"/>
                 <w:kern w:val="0"/>
                 <w:szCs w:val="20"/>
@@ -4983,7 +4992,7 @@
               <w:jc w:val="center"/>
               <w:textAlignment w:val="baseline"/>
               <w:rPr>
-                <w:rFonts w:ascii="Noto Sans CJK KR DemiLight" w:eastAsia="Noto Sans CJK KR DemiLight" w:hAnsi="Noto Sans CJK KR DemiLight" w:cs="Times New Roman" w:hint="eastAsia"/>
+                <w:rFonts w:ascii="Noto Sans CJK KR DemiLight" w:eastAsia="Noto Sans CJK KR DemiLight" w:hAnsi="Noto Sans CJK KR DemiLight" w:cs="Times New Roman"/>
                 <w:color w:val="000000"/>
                 <w:kern w:val="0"/>
                 <w:szCs w:val="20"/>
@@ -5081,7 +5090,7 @@
               <w:jc w:val="center"/>
               <w:textAlignment w:val="baseline"/>
               <w:rPr>
-                <w:rFonts w:ascii="Noto Sans CJK KR DemiLight" w:eastAsia="Noto Sans CJK KR DemiLight" w:hAnsi="Noto Sans CJK KR DemiLight" w:cs="Times New Roman" w:hint="eastAsia"/>
+                <w:rFonts w:ascii="Noto Sans CJK KR DemiLight" w:eastAsia="Noto Sans CJK KR DemiLight" w:hAnsi="Noto Sans CJK KR DemiLight" w:cs="Times New Roman"/>
                 <w:color w:val="000000"/>
                 <w:kern w:val="0"/>
                 <w:szCs w:val="20"/>
@@ -5110,7 +5119,7 @@
               <w:jc w:val="center"/>
               <w:textAlignment w:val="baseline"/>
               <w:rPr>
-                <w:rFonts w:ascii="Noto Sans CJK KR DemiLight" w:eastAsia="Noto Sans CJK KR DemiLight" w:hAnsi="Noto Sans CJK KR DemiLight" w:cs="Times New Roman" w:hint="eastAsia"/>
+                <w:rFonts w:ascii="Noto Sans CJK KR DemiLight" w:eastAsia="Noto Sans CJK KR DemiLight" w:hAnsi="Noto Sans CJK KR DemiLight" w:cs="Times New Roman"/>
                 <w:color w:val="000000"/>
                 <w:kern w:val="0"/>
                 <w:szCs w:val="20"/>
@@ -5142,7 +5151,7 @@
               <w:jc w:val="center"/>
               <w:textAlignment w:val="baseline"/>
               <w:rPr>
-                <w:rFonts w:ascii="Noto Sans CJK KR DemiLight" w:eastAsia="Noto Sans CJK KR DemiLight" w:hAnsi="Noto Sans CJK KR DemiLight" w:cs="Times New Roman" w:hint="eastAsia"/>
+                <w:rFonts w:ascii="Noto Sans CJK KR DemiLight" w:eastAsia="Noto Sans CJK KR DemiLight" w:hAnsi="Noto Sans CJK KR DemiLight" w:cs="Times New Roman"/>
                 <w:color w:val="000000"/>
                 <w:kern w:val="0"/>
                 <w:szCs w:val="20"/>
@@ -5260,7 +5269,7 @@
               <w:jc w:val="center"/>
               <w:textAlignment w:val="baseline"/>
               <w:rPr>
-                <w:rFonts w:ascii="Noto Sans CJK KR DemiLight" w:eastAsia="Noto Sans CJK KR DemiLight" w:hAnsi="Noto Sans CJK KR DemiLight" w:cs="Times New Roman" w:hint="eastAsia"/>
+                <w:rFonts w:ascii="Noto Sans CJK KR DemiLight" w:eastAsia="Noto Sans CJK KR DemiLight" w:hAnsi="Noto Sans CJK KR DemiLight" w:cs="Times New Roman"/>
                 <w:color w:val="000000"/>
                 <w:kern w:val="0"/>
                 <w:szCs w:val="20"/>
@@ -5289,7 +5298,7 @@
               <w:jc w:val="center"/>
               <w:textAlignment w:val="baseline"/>
               <w:rPr>
-                <w:rFonts w:ascii="Noto Sans CJK KR DemiLight" w:eastAsia="Noto Sans CJK KR DemiLight" w:hAnsi="Noto Sans CJK KR DemiLight" w:cs="Times New Roman" w:hint="eastAsia"/>
+                <w:rFonts w:ascii="Noto Sans CJK KR DemiLight" w:eastAsia="Noto Sans CJK KR DemiLight" w:hAnsi="Noto Sans CJK KR DemiLight" w:cs="Times New Roman"/>
                 <w:color w:val="000000"/>
                 <w:kern w:val="0"/>
                 <w:szCs w:val="20"/>
@@ -5312,7 +5321,7 @@
               <w:jc w:val="center"/>
               <w:textAlignment w:val="baseline"/>
               <w:rPr>
-                <w:rFonts w:ascii="Noto Sans CJK KR DemiLight" w:eastAsia="Noto Sans CJK KR DemiLight" w:hAnsi="Noto Sans CJK KR DemiLight" w:cs="Times New Roman" w:hint="eastAsia"/>
+                <w:rFonts w:ascii="Noto Sans CJK KR DemiLight" w:eastAsia="Noto Sans CJK KR DemiLight" w:hAnsi="Noto Sans CJK KR DemiLight" w:cs="Times New Roman"/>
                 <w:color w:val="000000"/>
                 <w:kern w:val="0"/>
                 <w:szCs w:val="20"/>
@@ -5390,7 +5399,7 @@
               <w:jc w:val="center"/>
               <w:textAlignment w:val="baseline"/>
               <w:rPr>
-                <w:rFonts w:ascii="Noto Sans CJK KR DemiLight" w:eastAsia="Noto Sans CJK KR DemiLight" w:hAnsi="Noto Sans CJK KR DemiLight" w:cs="Times New Roman" w:hint="eastAsia"/>
+                <w:rFonts w:ascii="Noto Sans CJK KR DemiLight" w:eastAsia="Noto Sans CJK KR DemiLight" w:hAnsi="Noto Sans CJK KR DemiLight" w:cs="Times New Roman"/>
                 <w:color w:val="000000"/>
                 <w:kern w:val="0"/>
                 <w:szCs w:val="20"/>
@@ -5419,7 +5428,7 @@
               <w:jc w:val="center"/>
               <w:textAlignment w:val="baseline"/>
               <w:rPr>
-                <w:rFonts w:ascii="Noto Sans CJK KR DemiLight" w:eastAsia="Noto Sans CJK KR DemiLight" w:hAnsi="Noto Sans CJK KR DemiLight" w:cs="Times New Roman" w:hint="eastAsia"/>
+                <w:rFonts w:ascii="Noto Sans CJK KR DemiLight" w:eastAsia="Noto Sans CJK KR DemiLight" w:hAnsi="Noto Sans CJK KR DemiLight" w:cs="Times New Roman"/>
                 <w:color w:val="000000"/>
                 <w:kern w:val="0"/>
                 <w:szCs w:val="20"/>
@@ -5762,6 +5771,8 @@
         </w:rPr>
         <w:t>실행</w:t>
       </w:r>
+      <w:bookmarkStart w:id="0" w:name="_GoBack"/>
+      <w:bookmarkEnd w:id="0"/>
     </w:p>
     <w:p>
       <w:pPr>
@@ -5772,19 +5783,7 @@
           <w:rPr>
             <w:rStyle w:val="Hyperlink"/>
           </w:rPr>
-          <w:t>https://github.com/berict/AlFile/releases/download/v1</w:t>
-        </w:r>
-        <w:r>
-          <w:rPr>
-            <w:rStyle w:val="Hyperlink"/>
-          </w:rPr>
-          <w:t>.</w:t>
-        </w:r>
-        <w:r>
-          <w:rPr>
-            <w:rStyle w:val="Hyperlink"/>
-          </w:rPr>
-          <w:t>0/ALFile.jar</w:t>
+          <w:t>https://github.com/berict/AlFile/releases/download/v1.1/ALFile.jar</w:t>
         </w:r>
       </w:hyperlink>
       <w:r>
@@ -8554,9 +8553,6 @@
     <w:p>
       <w:pPr>
         <w:pStyle w:val="Heading3"/>
-        <w:rPr>
-          <w:rFonts w:hint="eastAsia"/>
-        </w:rPr>
       </w:pPr>
       <w:r>
         <w:rPr>
@@ -8614,9 +8610,6 @@
     <w:p>
       <w:pPr>
         <w:pStyle w:val="LowLevelText"/>
-        <w:rPr>
-          <w:rFonts w:hint="eastAsia"/>
-        </w:rPr>
       </w:pPr>
       <w:r>
         <w:rPr>
@@ -8743,13 +8736,7 @@
         <w:ind w:left="709"/>
       </w:pPr>
       <w:r>
-        <w:t>프로그램 개발이 끝난 이후에도 코드에 대해 검토하고, 새로운 기술의 발달이나 더 나은 알고리즘을 발견해 변경될 더욱 최적화된 코드를 토대로</w:t>
-      </w:r>
-      <w:r>
-        <w:t xml:space="preserve"> ‘AL</w:t>
-      </w:r>
-      <w:r>
-        <w:t xml:space="preserve">File’이 가지고 있는 특징 중 하나인 </w:t>
+        <w:t xml:space="preserve">프로그램 개발이 끝난 이후에도 코드에 대해 검토하고, 새로운 기술의 발달이나 더 나은 알고리즘을 발견해 변경될 더욱 최적화된 코드를 토대로 ‘ALFile’이 가지고 있는 특징 중 하나인 </w:t>
       </w:r>
       <w:r>
         <w:rPr>
@@ -8764,21 +8751,10 @@
         <w:rPr>
           <w:rFonts w:hint="eastAsia"/>
         </w:rPr>
-        <w:t>사</w:t>
-      </w:r>
-      <w:bookmarkStart w:id="0" w:name="_GoBack"/>
-      <w:bookmarkEnd w:id="0"/>
-      <w:r>
-        <w:rPr>
-          <w:rFonts w:hint="eastAsia"/>
-        </w:rPr>
-        <w:t>용성을</w:t>
-      </w:r>
-      <w:r>
-        <w:t xml:space="preserve"> 더욱 부각시키려고 합니다</w:t>
-      </w:r>
-      <w:r>
-        <w:t>.</w:t>
+        <w:t>사용성을</w:t>
+      </w:r>
+      <w:r>
+        <w:t xml:space="preserve"> 더욱 부각시키려고 합니다.</w:t>
       </w:r>
       <w:r>
         <w:rPr>
@@ -9634,8 +9610,8 @@
   <w:abstractNum w:abstractNumId="8" w15:restartNumberingAfterBreak="0">
     <w:nsid w:val="46450D55"/>
     <w:multiLevelType w:val="hybridMultilevel"/>
-    <w:tmpl w:val="EC74B99E"/>
-    <w:lvl w:ilvl="0" w:tplc="5AD4EB38">
+    <w:tmpl w:val="B986E5C8"/>
+    <w:lvl w:ilvl="0" w:tplc="E6AE4910">
       <w:start w:val="1"/>
       <w:numFmt w:val="decimal"/>
       <w:lvlText w:val="%1."/>
@@ -9645,6 +9621,8 @@
       </w:pPr>
       <w:rPr>
         <w:rFonts w:hint="default"/>
+        <w:i w:val="0"/>
+        <w:sz w:val="20"/>
       </w:rPr>
     </w:lvl>
     <w:lvl w:ilvl="1" w:tplc="04090019" w:tentative="1">
@@ -10723,6 +10701,7 @@
   <w:style w:type="character" w:default="1" w:styleId="DefaultParagraphFont">
     <w:name w:val="Default Paragraph Font"/>
     <w:uiPriority w:val="1"/>
+    <w:semiHidden/>
     <w:unhideWhenUsed/>
   </w:style>
   <w:style w:type="table" w:default="1" w:styleId="TableNormal">
@@ -11336,7 +11315,7 @@
 </file>
 
 <file path=customXml/itemProps1.xml><?xml version="1.0" encoding="utf-8"?>
-<ds:datastoreItem xmlns:ds="http://schemas.openxmlformats.org/officeDocument/2006/customXml" ds:itemID="{2A570FD8-FF02-41C7-8A9D-ECA539BB84A1}">
+<ds:datastoreItem xmlns:ds="http://schemas.openxmlformats.org/officeDocument/2006/customXml" ds:itemID="{2B572397-DF7D-46B5-9E86-A61BE82D55C9}">
   <ds:schemaRefs>
     <ds:schemaRef ds:uri="http://schemas.openxmlformats.org/officeDocument/2006/bibliography"/>
   </ds:schemaRefs>
